--- a/content/assets/Edicto1.docx
+++ b/content/assets/Edicto1.docx
@@ -25,36 +25,6 @@
           <w:szCs w:val="36"/>
         </w:rPr>
       </w:pPr>
-      <w:r>
-        <w:rPr>
-          <w:rFonts w:ascii="Monastery" w:hAnsi="Monastery"/>
-          <w:b/>
-          <w:bCs/>
-          <w:sz w:val="36"/>
-          <w:szCs w:val="36"/>
-        </w:rPr>
-        <w:t>A partir de hoy</w:t>
-      </w:r>
-      <w:r>
-        <w:rPr>
-          <w:rFonts w:ascii="Monastery" w:hAnsi="Monastery"/>
-          <w:b/>
-          <w:bCs/>
-          <w:sz w:val="36"/>
-          <w:szCs w:val="36"/>
-        </w:rPr>
-        <w:t>, día 4 antes del juicio</w:t>
-      </w:r>
-      <w:r>
-        <w:rPr>
-          <w:rFonts w:ascii="Monastery" w:hAnsi="Monastery"/>
-          <w:b/>
-          <w:bCs/>
-          <w:sz w:val="36"/>
-          <w:szCs w:val="36"/>
-        </w:rPr>
-        <w:t>, y por mandato tanto sagrado como civil:</w:t>
-      </w:r>
     </w:p>
     <w:p>
       <w:pPr>
@@ -75,8 +45,94 @@
           <w:sz w:val="36"/>
           <w:szCs w:val="36"/>
         </w:rPr>
+        <w:t>A partir de hoy</w:t>
+      </w:r>
+      <w:r>
+        <w:rPr>
+          <w:rFonts w:ascii="Monastery" w:hAnsi="Monastery"/>
+          <w:b/>
+          <w:bCs/>
+          <w:sz w:val="36"/>
+          <w:szCs w:val="36"/>
+        </w:rPr>
+        <w:t xml:space="preserve">, día </w:t>
+      </w:r>
+      <w:r>
+        <w:rPr>
+          <w:rFonts w:ascii="Monastery" w:hAnsi="Monastery"/>
+          <w:b/>
+          <w:bCs/>
+          <w:sz w:val="36"/>
+          <w:szCs w:val="36"/>
+        </w:rPr>
+        <w:t>cuatro</w:t>
+      </w:r>
+      <w:r>
+        <w:rPr>
+          <w:rFonts w:ascii="Monastery" w:hAnsi="Monastery"/>
+          <w:b/>
+          <w:bCs/>
+          <w:sz w:val="36"/>
+          <w:szCs w:val="36"/>
+        </w:rPr>
+        <w:t xml:space="preserve"> antes del juicio</w:t>
+      </w:r>
+      <w:r>
+        <w:rPr>
+          <w:rFonts w:ascii="Monastery" w:hAnsi="Monastery"/>
+          <w:b/>
+          <w:bCs/>
+          <w:sz w:val="36"/>
+          <w:szCs w:val="36"/>
+        </w:rPr>
+        <w:t>, y por mandato tanto sagrado como civil:</w:t>
+      </w:r>
+    </w:p>
+    <w:p>
+      <w:pPr>
+        <w:spacing w:line="360" w:lineRule="auto"/>
+        <w:rPr>
+          <w:rFonts w:ascii="Monastery" w:hAnsi="Monastery"/>
+          <w:b/>
+          <w:bCs/>
+          <w:sz w:val="36"/>
+          <w:szCs w:val="36"/>
+        </w:rPr>
+      </w:pPr>
+    </w:p>
+    <w:p>
+      <w:pPr>
+        <w:spacing w:line="360" w:lineRule="auto"/>
+        <w:rPr>
+          <w:rFonts w:ascii="Monastery" w:hAnsi="Monastery"/>
+          <w:b/>
+          <w:bCs/>
+          <w:sz w:val="36"/>
+          <w:szCs w:val="36"/>
+        </w:rPr>
+      </w:pPr>
+      <w:r>
+        <w:rPr>
+          <w:rFonts w:ascii="Monastery" w:hAnsi="Monastery"/>
+          <w:b/>
+          <w:bCs/>
+          <w:sz w:val="36"/>
+          <w:szCs w:val="36"/>
+        </w:rPr>
         <w:t>— Toda magia de resurrección queda prohibida fuera de los Altares Sagrados, pues interferir con el destino impuesto por el Verdadero es una profanación.</w:t>
       </w:r>
+    </w:p>
+    <w:p>
+      <w:pPr>
+        <w:spacing w:line="360" w:lineRule="auto"/>
+        <w:rPr>
+          <w:rFonts w:ascii="Monastery" w:hAnsi="Monastery"/>
+          <w:b/>
+          <w:bCs/>
+          <w:sz w:val="36"/>
+          <w:szCs w:val="36"/>
+        </w:rPr>
+      </w:pPr>
       <w:r>
         <w:rPr>
           <w:rFonts w:ascii="Monastery" w:hAnsi="Monastery"/>
@@ -1003,6 +1059,7 @@
   <w:style w:type="character" w:default="1" w:styleId="DefaultParagraphFont">
     <w:name w:val="Default Paragraph Font"/>
     <w:uiPriority w:val="1"/>
+    <w:semiHidden/>
     <w:unhideWhenUsed/>
   </w:style>
   <w:style w:type="table" w:default="1" w:styleId="TableNormal">
